--- a/Project 4 Proposal.docx
+++ b/Project 4 Proposal.docx
@@ -83,6 +83,42 @@
           <w:iCs/>
         </w:rPr>
       </w:pPr>
+      <w:r>
+        <w:rPr>
+          <w:rFonts w:ascii="Times New Roman" w:hAnsi="Times New Roman" w:cs="Times New Roman"/>
+          <w:i/>
+          <w:iCs/>
+        </w:rPr>
+        <w:t>Stable Diffusion Web Application</w:t>
+      </w:r>
+    </w:p>
+    <w:p>
+      <w:pPr>
+        <w:jc w:val="center"/>
+        <w:rPr>
+          <w:rFonts w:ascii="Times New Roman" w:hAnsi="Times New Roman" w:cs="Times New Roman"/>
+          <w:i/>
+          <w:iCs/>
+        </w:rPr>
+      </w:pPr>
+      <w:r>
+        <w:rPr>
+          <w:rFonts w:ascii="Times New Roman" w:hAnsi="Times New Roman" w:cs="Times New Roman"/>
+          <w:i/>
+          <w:iCs/>
+        </w:rPr>
+        <w:t>Image Interpolation with Stable Diffusion</w:t>
+      </w:r>
+    </w:p>
+    <w:p>
+      <w:pPr>
+        <w:jc w:val="center"/>
+        <w:rPr>
+          <w:rFonts w:ascii="Times New Roman" w:hAnsi="Times New Roman" w:cs="Times New Roman"/>
+          <w:i/>
+          <w:iCs/>
+        </w:rPr>
+      </w:pPr>
     </w:p>
     <w:p>
       <w:pPr>
@@ -157,7 +193,19 @@
         <w:rPr>
           <w:rFonts w:ascii="Times New Roman" w:hAnsi="Times New Roman" w:cs="Times New Roman"/>
         </w:rPr>
-        <w:t>the original image. It will take another piece of artwork as the style image. The output of this NST model will be a generated image that is the mix of features from the original image and the style image.</w:t>
+        <w:t xml:space="preserve">the original image. It will take another piece of artwork as the style image. The output of this NST model will be a generated image that </w:t>
+      </w:r>
+      <w:r>
+        <w:rPr>
+          <w:rFonts w:ascii="Times New Roman" w:hAnsi="Times New Roman" w:cs="Times New Roman"/>
+        </w:rPr>
+        <w:t>has</w:t>
+      </w:r>
+      <w:r>
+        <w:rPr>
+          <w:rFonts w:ascii="Times New Roman" w:hAnsi="Times New Roman" w:cs="Times New Roman"/>
+        </w:rPr>
+        <w:t xml:space="preserve"> the mix of features from the original image and the style image.</w:t>
       </w:r>
     </w:p>
     <w:p>
@@ -787,33 +835,11 @@
           <w:rFonts w:ascii="Times New Roman" w:hAnsi="Times New Roman" w:cs="Times New Roman"/>
         </w:rPr>
       </w:pPr>
-      <w:proofErr w:type="spellStart"/>
-      <w:r>
-        <w:rPr>
-          <w:rFonts w:ascii="Times New Roman" w:hAnsi="Times New Roman" w:cs="Times New Roman"/>
-        </w:rPr>
-        <w:t>Pytorch</w:t>
-      </w:r>
-      <w:proofErr w:type="spellEnd"/>
-      <w:r>
-        <w:rPr>
-          <w:rFonts w:ascii="Times New Roman" w:hAnsi="Times New Roman" w:cs="Times New Roman"/>
-        </w:rPr>
-        <w:t>/</w:t>
-      </w:r>
-      <w:proofErr w:type="spellStart"/>
-      <w:r>
-        <w:rPr>
-          <w:rFonts w:ascii="Times New Roman" w:hAnsi="Times New Roman" w:cs="Times New Roman"/>
-        </w:rPr>
-        <w:t>Tensorflow</w:t>
-      </w:r>
-      <w:proofErr w:type="spellEnd"/>
-      <w:r>
-        <w:rPr>
-          <w:rFonts w:ascii="Times New Roman" w:hAnsi="Times New Roman" w:cs="Times New Roman"/>
-        </w:rPr>
-        <w:t xml:space="preserve"> and associated libraries</w:t>
+      <w:r>
+        <w:rPr>
+          <w:rFonts w:ascii="Times New Roman" w:hAnsi="Times New Roman" w:cs="Times New Roman"/>
+        </w:rPr>
+        <w:t>Pytorch/Tensorflow and associated libraries</w:t>
       </w:r>
     </w:p>
     <w:p>
@@ -849,6 +875,7 @@
         <w:rPr>
           <w:rFonts w:ascii="Times New Roman" w:hAnsi="Times New Roman" w:cs="Times New Roman"/>
         </w:rPr>
+        <w:lastRenderedPageBreak/>
         <w:t>Databases – PostgreSQL/MongoDB</w:t>
       </w:r>
     </w:p>
@@ -867,44 +894,8 @@
         <w:rPr>
           <w:rFonts w:ascii="Times New Roman" w:hAnsi="Times New Roman" w:cs="Times New Roman"/>
         </w:rPr>
-        <w:t>Pre-trained CNN model VGG19/</w:t>
-      </w:r>
-      <w:proofErr w:type="spellStart"/>
-      <w:r>
-        <w:rPr>
-          <w:rFonts w:ascii="Times New Roman" w:hAnsi="Times New Roman" w:cs="Times New Roman"/>
-        </w:rPr>
-        <w:t>Xception</w:t>
-      </w:r>
-      <w:proofErr w:type="spellEnd"/>
-      <w:r>
-        <w:rPr>
-          <w:rFonts w:ascii="Times New Roman" w:hAnsi="Times New Roman" w:cs="Times New Roman"/>
-        </w:rPr>
-        <w:t>/</w:t>
-      </w:r>
-      <w:proofErr w:type="spellStart"/>
-      <w:r>
-        <w:rPr>
-          <w:rFonts w:ascii="Times New Roman" w:hAnsi="Times New Roman" w:cs="Times New Roman"/>
-        </w:rPr>
-        <w:t>EfficientNet</w:t>
-      </w:r>
-      <w:proofErr w:type="spellEnd"/>
-      <w:r>
-        <w:rPr>
-          <w:rFonts w:ascii="Times New Roman" w:hAnsi="Times New Roman" w:cs="Times New Roman"/>
-        </w:rPr>
-        <w:t>/</w:t>
-      </w:r>
-      <w:proofErr w:type="spellStart"/>
-      <w:r>
-        <w:rPr>
-          <w:rFonts w:ascii="Times New Roman" w:hAnsi="Times New Roman" w:cs="Times New Roman"/>
-        </w:rPr>
-        <w:t>ResNet</w:t>
-      </w:r>
-      <w:proofErr w:type="spellEnd"/>
+        <w:t>Pre-trained CNN model VGG19/Xception/EfficientNet/ResNet</w:t>
+      </w:r>
     </w:p>
     <w:p>
       <w:pPr>
@@ -939,40 +930,7 @@
         <w:rPr>
           <w:rFonts w:ascii="Times New Roman" w:hAnsi="Times New Roman" w:cs="Times New Roman"/>
         </w:rPr>
-        <w:lastRenderedPageBreak/>
-        <w:t>HTML/CSS/</w:t>
-      </w:r>
-      <w:proofErr w:type="spellStart"/>
-      <w:r>
-        <w:rPr>
-          <w:rFonts w:ascii="Times New Roman" w:hAnsi="Times New Roman" w:cs="Times New Roman"/>
-        </w:rPr>
-        <w:t>Javascript</w:t>
-      </w:r>
-      <w:proofErr w:type="spellEnd"/>
-      <w:r>
-        <w:rPr>
-          <w:rFonts w:ascii="Times New Roman" w:hAnsi="Times New Roman" w:cs="Times New Roman"/>
-        </w:rPr>
-        <w:t xml:space="preserve">/Python flask </w:t>
-      </w:r>
-      <w:r>
-        <w:rPr>
-          <w:rFonts w:ascii="Times New Roman" w:hAnsi="Times New Roman" w:cs="Times New Roman"/>
-        </w:rPr>
-        <w:t xml:space="preserve">for </w:t>
-      </w:r>
-      <w:r>
-        <w:rPr>
-          <w:rFonts w:ascii="Times New Roman" w:hAnsi="Times New Roman" w:cs="Times New Roman"/>
-        </w:rPr>
-        <w:t>a web project</w:t>
-      </w:r>
-      <w:r>
-        <w:rPr>
-          <w:rFonts w:ascii="Times New Roman" w:hAnsi="Times New Roman" w:cs="Times New Roman"/>
-        </w:rPr>
-        <w:t xml:space="preserve"> (to be decided)</w:t>
+        <w:t>HTML/CSS/Javascript/Python flask for a web project (to be decided)</w:t>
       </w:r>
     </w:p>
     <w:p>
@@ -1057,14 +1015,12 @@
         </w:rPr>
         <w:t xml:space="preserve">Chose the </w:t>
       </w:r>
-      <w:proofErr w:type="spellStart"/>
       <w:r>
         <w:rPr>
           <w:rFonts w:ascii="Times New Roman" w:hAnsi="Times New Roman" w:cs="Times New Roman"/>
         </w:rPr>
         <w:t>intermediete</w:t>
       </w:r>
-      <w:proofErr w:type="spellEnd"/>
       <w:r>
         <w:rPr>
           <w:rFonts w:ascii="Times New Roman" w:hAnsi="Times New Roman" w:cs="Times New Roman"/>
@@ -1183,21 +1139,7 @@
         <w:rPr>
           <w:rFonts w:ascii="Times New Roman" w:hAnsi="Times New Roman" w:cs="Times New Roman"/>
         </w:rPr>
-        <w:t xml:space="preserve">Design a web application to allow users </w:t>
-      </w:r>
-      <w:proofErr w:type="gramStart"/>
-      <w:r>
-        <w:rPr>
-          <w:rFonts w:ascii="Times New Roman" w:hAnsi="Times New Roman" w:cs="Times New Roman"/>
-        </w:rPr>
-        <w:t>run</w:t>
-      </w:r>
-      <w:proofErr w:type="gramEnd"/>
-      <w:r>
-        <w:rPr>
-          <w:rFonts w:ascii="Times New Roman" w:hAnsi="Times New Roman" w:cs="Times New Roman"/>
-        </w:rPr>
-        <w:t xml:space="preserve"> this model and get the output image from the web. (to be decided)</w:t>
+        <w:t>Design a web application to allow users run this model and get the output image from the web. (to be decided)</w:t>
       </w:r>
     </w:p>
     <w:p>
@@ -1217,7 +1159,6 @@
         </w:rPr>
         <w:t xml:space="preserve">Design a CNN model from scratch using </w:t>
       </w:r>
-      <w:proofErr w:type="spellStart"/>
       <w:r>
         <w:rPr>
           <w:rFonts w:ascii="Times New Roman" w:hAnsi="Times New Roman" w:cs="Times New Roman"/>
@@ -1228,16 +1169,8 @@
         <w:rPr>
           <w:rFonts w:ascii="Times New Roman" w:hAnsi="Times New Roman" w:cs="Times New Roman"/>
         </w:rPr>
-        <w:t>ytorch</w:t>
-      </w:r>
-      <w:proofErr w:type="spellEnd"/>
-      <w:r>
-        <w:rPr>
-          <w:rFonts w:ascii="Times New Roman" w:hAnsi="Times New Roman" w:cs="Times New Roman"/>
-        </w:rPr>
-        <w:t>/</w:t>
-      </w:r>
-      <w:proofErr w:type="spellStart"/>
+        <w:t>ytorch/</w:t>
+      </w:r>
       <w:r>
         <w:rPr>
           <w:rFonts w:ascii="Times New Roman" w:hAnsi="Times New Roman" w:cs="Times New Roman"/>
@@ -1248,14 +1181,7 @@
         <w:rPr>
           <w:rFonts w:ascii="Times New Roman" w:hAnsi="Times New Roman" w:cs="Times New Roman"/>
         </w:rPr>
-        <w:t>ensorflow</w:t>
-      </w:r>
-      <w:proofErr w:type="spellEnd"/>
-      <w:r>
-        <w:rPr>
-          <w:rFonts w:ascii="Times New Roman" w:hAnsi="Times New Roman" w:cs="Times New Roman"/>
-        </w:rPr>
-        <w:t xml:space="preserve"> and try pass the CIFAR 10 test. (side quest)</w:t>
+        <w:t>ensorflow and try pass the CIFAR 10 test. (side quest)</w:t>
       </w:r>
     </w:p>
     <w:p>
